--- a/Module 2 java and maven/STARAGILE Maven Assignment 1.docx
+++ b/Module 2 java and maven/STARAGILE Maven Assignment 1.docx
@@ -5,8 +5,17 @@
     <w:p>
       <w:pPr>
         <w:jc w:val="center"/>
-      </w:pPr>
-      <w:r>
+        <w:rPr>
+          <w:b/>
+          <w:bCs/>
+        </w:rPr>
+      </w:pPr>
+      <w:proofErr w:type="gramStart"/>
+      <w:r>
+        <w:rPr>
+          <w:b/>
+          <w:bCs/>
+        </w:rPr>
         <w:t xml:space="preserve">STARAGILE </w:t>
       </w:r>
       <w:r>
@@ -20,9 +29,25 @@
         <w:t> </w:t>
       </w:r>
       <w:r>
-        <w:t>MAVEN ASSIGNMENT</w:t>
-      </w:r>
-      <w:r>
+        <w:rPr>
+          <w:b/>
+          <w:bCs/>
+        </w:rPr>
+        <w:t>MAVEN</w:t>
+      </w:r>
+      <w:proofErr w:type="gramEnd"/>
+      <w:r>
+        <w:rPr>
+          <w:b/>
+          <w:bCs/>
+        </w:rPr>
+        <w:t xml:space="preserve"> ASSIGNMENT</w:t>
+      </w:r>
+      <w:r>
+        <w:rPr>
+          <w:b/>
+          <w:bCs/>
+        </w:rPr>
         <w:t xml:space="preserve"> -1</w:t>
       </w:r>
     </w:p>
@@ -96,15 +121,8 @@
         </w:numPr>
       </w:pPr>
       <w:r>
-        <w:t xml:space="preserve">Group Id: </w:t>
-      </w:r>
-      <w:proofErr w:type="spellStart"/>
-      <w:proofErr w:type="gramStart"/>
-      <w:r>
-        <w:t>com.assignment</w:t>
-      </w:r>
-      <w:proofErr w:type="spellEnd"/>
-      <w:proofErr w:type="gramEnd"/>
+        <w:t>Group Id: com.assignment</w:t>
+      </w:r>
     </w:p>
     <w:p>
       <w:pPr>
@@ -522,15 +540,7 @@
         </w:numPr>
       </w:pPr>
       <w:r>
-        <w:t xml:space="preserve">Maven </w:t>
-      </w:r>
-      <w:proofErr w:type="gramStart"/>
-      <w:r>
-        <w:t>install</w:t>
-      </w:r>
-      <w:proofErr w:type="gramEnd"/>
-      <w:r>
-        <w:t>.</w:t>
+        <w:t>Maven install.</w:t>
       </w:r>
     </w:p>
     <w:p>
